--- a/documentation/jenkins-build-examples/2. jenkins-build-SpringBoot-app-without-docker-demo.docx
+++ b/documentation/jenkins-build-examples/2. jenkins-build-SpringBoot-app-without-docker-demo.docx
@@ -2,294 +2,6 @@
 <file path=word/document.xml><?xml version="1.0" encoding="utf-8"?>
 <w:document xmlns:wpc="http://schemas.microsoft.com/office/word/2010/wordprocessingCanvas" xmlns:cx="http://schemas.microsoft.com/office/drawing/2014/chartex" xmlns:cx1="http://schemas.microsoft.com/office/drawing/2015/9/8/chartex" xmlns:cx2="http://schemas.microsoft.com/office/drawing/2015/10/21/chartex" xmlns:cx3="http://schemas.microsoft.com/office/drawing/2016/5/9/chartex" xmlns:cx4="http://schemas.microsoft.com/office/drawing/2016/5/10/chartex" xmlns:cx5="http://schemas.microsoft.com/office/drawing/2016/5/11/chartex" xmlns:cx6="http://schemas.microsoft.com/office/drawing/2016/5/12/chartex" xmlns:cx7="http://schemas.microsoft.com/office/drawing/2016/5/13/chartex" xmlns:cx8="http://schemas.microsoft.com/office/drawing/2016/5/14/chartex" xmlns:mc="http://schemas.openxmlformats.org/markup-compatibility/2006" xmlns:aink="http://schemas.microsoft.com/office/drawing/2016/ink" xmlns:am3d="http://schemas.microsoft.com/office/drawing/2017/model3d" xmlns:o="urn:schemas-microsoft-com:office:office" xmlns:oel="http://schemas.microsoft.com/office/2019/extlst" xmlns:r="http://schemas.openxmlformats.org/officeDocument/2006/relationships" xmlns:m="http://schemas.openxmlformats.org/officeDocument/2006/math" xmlns:v="urn:schemas-microsoft-com:vml" xmlns:wp14="http://schemas.microsoft.com/office/word/2010/wordprocessingDrawing" xmlns:wp="http://schemas.openxmlformats.org/drawingml/2006/wordprocessingDrawing" xmlns:w10="urn:schemas-microsoft-com:office:word" xmlns:w="http://schemas.openxmlformats.org/wordprocessingml/2006/main" xmlns:w14="http://schemas.microsoft.com/office/word/2010/wordml" xmlns:w15="http://schemas.microsoft.com/office/word/2012/wordml" xmlns:w16cex="http://schemas.microsoft.com/office/word/2018/wordml/cex" xmlns:w16cid="http://schemas.microsoft.com/office/word/2016/wordml/cid" xmlns:w16="http://schemas.microsoft.com/office/word/2018/wordml" xmlns:w16du="http://schemas.microsoft.com/office/word/2023/wordml/word16du" xmlns:w16sdtdh="http://schemas.microsoft.com/office/word/2020/wordml/sdtdatahash" xmlns:w16se="http://schemas.microsoft.com/office/word/2015/wordml/symex" xmlns:wpg="http://schemas.microsoft.com/office/word/2010/wordprocessingGroup" xmlns:wpi="http://schemas.microsoft.com/office/word/2010/wordprocessingInk" xmlns:wne="http://schemas.microsoft.com/office/word/2006/wordml" xmlns:wps="http://schemas.microsoft.com/office/word/2010/wordprocessingShape" mc:Ignorable="w14 w15 w16se w16cid w16 w16cex w16sdtdh w16du wp14">
   <w:body>
-    <w:p>
-      <w:pPr>
-        <w:jc w:val="left"/>
-        <w:rPr>
-          <w:b/>
-          <w:bCs/>
-          <w:color w:val="C00000"/>
-          <w:sz w:val="40"/>
-          <w:szCs w:val="40"/>
-          <w:lang w:val="en-US"/>
-        </w:rPr>
-      </w:pPr>
-      <w:r>
-        <w:rPr>
-          <w:b/>
-          <w:bCs/>
-          <w:color w:val="C00000"/>
-          <w:sz w:val="40"/>
-          <w:szCs w:val="40"/>
-          <w:lang w:val="en-US"/>
-        </w:rPr>
-        <w:t>BUILD AND TEST NODE.JS APP </w:t>
-      </w:r>
-    </w:p>
-    <w:p>
-      <w:pPr>
-        <w:jc w:val="left"/>
-        <w:rPr>
-          <w:sz w:val="22"/>
-          <w:szCs w:val="22"/>
-          <w:lang w:val="en-US"/>
-        </w:rPr>
-      </w:pPr>
-      <w:r>
-        <w:rPr>
-          <w:sz w:val="22"/>
-          <w:szCs w:val="22"/>
-          <w:lang w:val="en-US"/>
-        </w:rPr>
-        <w:t>C:\Users\Family\git\jenkins-build-deploy-nodejs-with-docker-app&gt;</w:t>
-      </w:r>
-      <w:r>
-        <w:rPr>
-          <w:sz w:val="22"/>
-          <w:szCs w:val="22"/>
-          <w:highlight w:val="yellow"/>
-          <w:lang w:val="en-US"/>
-        </w:rPr>
-        <w:t xml:space="preserve">node </w:t>
-      </w:r>
-      <w:r>
-        <w:rPr>
-          <w:sz w:val="22"/>
-          <w:szCs w:val="22"/>
-          <w:highlight w:val="yellow"/>
-          <w:lang w:val="en-US"/>
-        </w:rPr>
-        <w:t>–</w:t>
-      </w:r>
-      <w:r>
-        <w:rPr>
-          <w:sz w:val="22"/>
-          <w:szCs w:val="22"/>
-          <w:highlight w:val="yellow"/>
-          <w:lang w:val="en-US"/>
-        </w:rPr>
-        <w:t>version</w:t>
-      </w:r>
-      <w:r>
-        <w:rPr>
-          <w:sz w:val="22"/>
-          <w:szCs w:val="22"/>
-          <w:lang w:val="en-US"/>
-        </w:rPr>
-        <w:br/>
-      </w:r>
-      <w:r>
-        <w:rPr>
-          <w:noProof/>
-        </w:rPr>
-        <w:drawing>
-          <wp:inline distT="0" distB="0" distL="0" distR="0" wp14:anchorId="46916E73" wp14:editId="6AA1220E">
-            <wp:extent cx="4210050" cy="804234"/>
-            <wp:effectExtent l="0" t="0" r="0" b="0"/>
-            <wp:docPr id="38125095" name="Grafik 1"/>
-            <wp:cNvGraphicFramePr>
-              <a:graphicFrameLocks xmlns:a="http://schemas.openxmlformats.org/drawingml/2006/main" noChangeAspect="1"/>
-            </wp:cNvGraphicFramePr>
-            <a:graphic xmlns:a="http://schemas.openxmlformats.org/drawingml/2006/main">
-              <a:graphicData uri="http://schemas.openxmlformats.org/drawingml/2006/picture">
-                <pic:pic xmlns:pic="http://schemas.openxmlformats.org/drawingml/2006/picture">
-                  <pic:nvPicPr>
-                    <pic:cNvPr id="38125095" name=""/>
-                    <pic:cNvPicPr/>
-                  </pic:nvPicPr>
-                  <pic:blipFill>
-                    <a:blip r:embed="rId6"/>
-                    <a:stretch>
-                      <a:fillRect/>
-                    </a:stretch>
-                  </pic:blipFill>
-                  <pic:spPr>
-                    <a:xfrm>
-                      <a:off x="0" y="0"/>
-                      <a:ext cx="4212584" cy="804718"/>
-                    </a:xfrm>
-                    <a:prstGeom prst="rect">
-                      <a:avLst/>
-                    </a:prstGeom>
-                  </pic:spPr>
-                </pic:pic>
-              </a:graphicData>
-            </a:graphic>
-          </wp:inline>
-        </w:drawing>
-      </w:r>
-    </w:p>
-    <w:p>
-      <w:pPr>
-        <w:jc w:val="left"/>
-        <w:rPr>
-          <w:sz w:val="22"/>
-          <w:szCs w:val="22"/>
-          <w:lang w:val="en-US"/>
-        </w:rPr>
-      </w:pPr>
-      <w:r>
-        <w:rPr>
-          <w:sz w:val="22"/>
-          <w:szCs w:val="22"/>
-          <w:lang w:val="en-US"/>
-        </w:rPr>
-        <w:t>C:\Program Files\Jenkins&gt;</w:t>
-      </w:r>
-      <w:r>
-        <w:rPr>
-          <w:sz w:val="22"/>
-          <w:szCs w:val="22"/>
-          <w:highlight w:val="yellow"/>
-          <w:lang w:val="en-US"/>
-        </w:rPr>
-        <w:t>where node</w:t>
-      </w:r>
-      <w:r>
-        <w:rPr>
-          <w:sz w:val="22"/>
-          <w:szCs w:val="22"/>
-          <w:lang w:val="en-US"/>
-        </w:rPr>
-        <w:br/>
-      </w:r>
-      <w:r>
-        <w:rPr>
-          <w:sz w:val="22"/>
-          <w:szCs w:val="22"/>
-          <w:highlight w:val="yellow"/>
-          <w:lang w:val="en-US"/>
-        </w:rPr>
-        <w:t>C:\Program Files\nodejs\node.exe</w:t>
-      </w:r>
-      <w:r>
-        <w:rPr>
-          <w:sz w:val="22"/>
-          <w:szCs w:val="22"/>
-          <w:lang w:val="en-US"/>
-        </w:rPr>
-        <w:br/>
-      </w:r>
-      <w:r>
-        <w:rPr>
-          <w:noProof/>
-        </w:rPr>
-        <w:drawing>
-          <wp:inline distT="0" distB="0" distL="0" distR="0" wp14:anchorId="433A3ED5" wp14:editId="10CAB5DE">
-            <wp:extent cx="3362325" cy="482840"/>
-            <wp:effectExtent l="0" t="0" r="0" b="0"/>
-            <wp:docPr id="113214198" name="Grafik 1"/>
-            <wp:cNvGraphicFramePr>
-              <a:graphicFrameLocks xmlns:a="http://schemas.openxmlformats.org/drawingml/2006/main" noChangeAspect="1"/>
-            </wp:cNvGraphicFramePr>
-            <a:graphic xmlns:a="http://schemas.openxmlformats.org/drawingml/2006/main">
-              <a:graphicData uri="http://schemas.openxmlformats.org/drawingml/2006/picture">
-                <pic:pic xmlns:pic="http://schemas.openxmlformats.org/drawingml/2006/picture">
-                  <pic:nvPicPr>
-                    <pic:cNvPr id="113214198" name=""/>
-                    <pic:cNvPicPr/>
-                  </pic:nvPicPr>
-                  <pic:blipFill>
-                    <a:blip r:embed="rId7"/>
-                    <a:stretch>
-                      <a:fillRect/>
-                    </a:stretch>
-                  </pic:blipFill>
-                  <pic:spPr>
-                    <a:xfrm>
-                      <a:off x="0" y="0"/>
-                      <a:ext cx="3362325" cy="482840"/>
-                    </a:xfrm>
-                    <a:prstGeom prst="rect">
-                      <a:avLst/>
-                    </a:prstGeom>
-                  </pic:spPr>
-                </pic:pic>
-              </a:graphicData>
-            </a:graphic>
-          </wp:inline>
-        </w:drawing>
-      </w:r>
-    </w:p>
-    <w:p>
-      <w:pPr>
-        <w:jc w:val="left"/>
-        <w:rPr>
-          <w:sz w:val="22"/>
-          <w:szCs w:val="22"/>
-          <w:lang w:val="en-US"/>
-        </w:rPr>
-      </w:pPr>
-      <w:r>
-        <w:rPr>
-          <w:sz w:val="22"/>
-          <w:szCs w:val="22"/>
-          <w:lang w:val="en-US"/>
-        </w:rPr>
-        <w:t>C:\Users\Family\git\jenkins-build-deploy-nodejs-with-docker-app&gt;</w:t>
-      </w:r>
-      <w:r>
-        <w:rPr>
-          <w:sz w:val="22"/>
-          <w:szCs w:val="22"/>
-          <w:highlight w:val="yellow"/>
-          <w:lang w:val="en-US"/>
-        </w:rPr>
-        <w:t>npm --version</w:t>
-      </w:r>
-    </w:p>
-    <w:p>
-      <w:pPr>
-        <w:jc w:val="left"/>
-        <w:rPr>
-          <w:color w:val="FF0000"/>
-          <w:sz w:val="28"/>
-          <w:szCs w:val="28"/>
-          <w:u w:val="single"/>
-          <w:lang w:val="en-US"/>
-        </w:rPr>
-      </w:pPr>
-      <w:r>
-        <w:rPr>
-          <w:noProof/>
-        </w:rPr>
-        <w:drawing>
-          <wp:inline distT="0" distB="0" distL="0" distR="0" wp14:anchorId="3CA315AD" wp14:editId="1315D332">
-            <wp:extent cx="4552950" cy="643396"/>
-            <wp:effectExtent l="0" t="0" r="0" b="4445"/>
-            <wp:docPr id="1643066795" name="Grafik 1"/>
-            <wp:cNvGraphicFramePr>
-              <a:graphicFrameLocks xmlns:a="http://schemas.openxmlformats.org/drawingml/2006/main" noChangeAspect="1"/>
-            </wp:cNvGraphicFramePr>
-            <a:graphic xmlns:a="http://schemas.openxmlformats.org/drawingml/2006/main">
-              <a:graphicData uri="http://schemas.openxmlformats.org/drawingml/2006/picture">
-                <pic:pic xmlns:pic="http://schemas.openxmlformats.org/drawingml/2006/picture">
-                  <pic:nvPicPr>
-                    <pic:cNvPr id="1643066795" name=""/>
-                    <pic:cNvPicPr/>
-                  </pic:nvPicPr>
-                  <pic:blipFill>
-                    <a:blip r:embed="rId8"/>
-                    <a:stretch>
-                      <a:fillRect/>
-                    </a:stretch>
-                  </pic:blipFill>
-                  <pic:spPr>
-                    <a:xfrm>
-                      <a:off x="0" y="0"/>
-                      <a:ext cx="4555674" cy="643781"/>
-                    </a:xfrm>
-                    <a:prstGeom prst="rect">
-                      <a:avLst/>
-                    </a:prstGeom>
-                  </pic:spPr>
-                </pic:pic>
-              </a:graphicData>
-            </a:graphic>
-          </wp:inline>
-        </w:drawing>
-      </w:r>
-    </w:p>
     <w:p>
       <w:pPr>
         <w:jc w:val="left"/>
@@ -338,7 +50,7 @@
                     <pic:cNvPicPr/>
                   </pic:nvPicPr>
                   <pic:blipFill>
-                    <a:blip r:embed="rId9"/>
+                    <a:blip r:embed="rId6"/>
                     <a:stretch>
                       <a:fillRect/>
                     </a:stretch>
@@ -432,7 +144,7 @@
                     <pic:cNvPicPr/>
                   </pic:nvPicPr>
                   <pic:blipFill>
-                    <a:blip r:embed="rId10"/>
+                    <a:blip r:embed="rId7"/>
                     <a:stretch>
                       <a:fillRect/>
                     </a:stretch>
@@ -471,8 +183,17 @@
           <w:highlight w:val="yellow"/>
           <w:lang w:val="en-US"/>
         </w:rPr>
-        <w:t>where cmd</w:t>
-      </w:r>
+        <w:t xml:space="preserve">where </w:t>
+      </w:r>
+      <w:proofErr w:type="spellStart"/>
+      <w:r>
+        <w:rPr>
+          <w:highlight w:val="yellow"/>
+          <w:lang w:val="en-US"/>
+        </w:rPr>
+        <w:t>cmd</w:t>
+      </w:r>
+      <w:proofErr w:type="spellEnd"/>
       <w:r>
         <w:rPr>
           <w:lang w:val="en-US"/>
@@ -518,7 +239,7 @@
                     <pic:cNvPicPr/>
                   </pic:nvPicPr>
                   <pic:blipFill>
-                    <a:blip r:embed="rId11"/>
+                    <a:blip r:embed="rId8"/>
                     <a:stretch>
                       <a:fillRect/>
                     </a:stretch>
@@ -541,105 +262,54 @@
     </w:p>
     <w:p>
       <w:pPr>
-        <w:rPr>
-          <w:color w:val="FF0000"/>
-          <w:sz w:val="28"/>
-          <w:szCs w:val="28"/>
-          <w:u w:val="single"/>
-          <w:lang w:val="en-US"/>
-        </w:rPr>
-      </w:pPr>
-      <w:r>
-        <w:rPr>
-          <w:color w:val="FF0000"/>
-          <w:sz w:val="28"/>
-          <w:szCs w:val="28"/>
-          <w:u w:val="single"/>
-          <w:lang w:val="en-US"/>
-        </w:rPr>
-        <w:t>BUILD AND RUN NODE.JS</w:t>
-      </w:r>
-    </w:p>
-    <w:p>
-      <w:pPr>
-        <w:pStyle w:val="Listenabsatz"/>
-        <w:numPr>
-          <w:ilvl w:val="0"/>
-          <w:numId w:val="16"/>
-        </w:numPr>
-        <w:jc w:val="left"/>
-        <w:rPr>
-          <w:color w:val="0070C0"/>
-          <w:sz w:val="32"/>
-          <w:szCs w:val="32"/>
-          <w:lang w:val="en-US"/>
-        </w:rPr>
-      </w:pPr>
-      <w:r>
-        <w:rPr>
-          <w:color w:val="FF0000"/>
-          <w:sz w:val="32"/>
-          <w:szCs w:val="32"/>
+        <w:pBdr>
+          <w:bottom w:val="single" w:sz="6" w:space="1" w:color="auto"/>
+        </w:pBdr>
+        <w:jc w:val="left"/>
+        <w:rPr>
+          <w:sz w:val="22"/>
+          <w:szCs w:val="22"/>
+          <w:lang w:val="en-US"/>
+        </w:rPr>
+      </w:pPr>
+      <w:r>
+        <w:rPr>
+          <w:sz w:val="22"/>
+          <w:szCs w:val="22"/>
+          <w:lang w:val="en-US"/>
+        </w:rPr>
+        <w:t>C</w:t>
+      </w:r>
+      <w:r>
+        <w:rPr>
+          <w:sz w:val="22"/>
+          <w:szCs w:val="22"/>
+          <w:lang w:val="en-US"/>
+        </w:rPr>
+        <w:t>:\Program Files\Jenkins&gt;</w:t>
+      </w:r>
+      <w:r>
+        <w:rPr>
+          <w:sz w:val="22"/>
+          <w:szCs w:val="22"/>
           <w:highlight w:val="yellow"/>
           <w:lang w:val="en-US"/>
         </w:rPr>
-        <w:t>n</w:t>
-      </w:r>
-      <w:r>
-        <w:rPr>
-          <w:color w:val="FF0000"/>
-          <w:sz w:val="32"/>
-          <w:szCs w:val="32"/>
-          <w:highlight w:val="yellow"/>
-          <w:lang w:val="en-US"/>
-        </w:rPr>
-        <w:t>ode</w:t>
-      </w:r>
-      <w:r>
-        <w:rPr>
-          <w:color w:val="FF0000"/>
-          <w:sz w:val="32"/>
-          <w:szCs w:val="32"/>
-          <w:highlight w:val="yellow"/>
-          <w:lang w:val="en-US"/>
-        </w:rPr>
-        <w:t xml:space="preserve"> </w:t>
-      </w:r>
-      <w:r>
-        <w:rPr>
-          <w:color w:val="FF0000"/>
-          <w:sz w:val="32"/>
-          <w:szCs w:val="32"/>
-          <w:highlight w:val="yellow"/>
-          <w:lang w:val="en-US"/>
-        </w:rPr>
-        <w:t>modules</w:t>
-      </w:r>
-      <w:r>
-        <w:rPr>
-          <w:color w:val="FF0000"/>
-          <w:sz w:val="32"/>
-          <w:szCs w:val="32"/>
-          <w:lang w:val="en-US"/>
-        </w:rPr>
-        <w:t xml:space="preserve"> </w:t>
-      </w:r>
-      <w:r>
-        <w:rPr>
-          <w:color w:val="0070C0"/>
-          <w:sz w:val="32"/>
-          <w:szCs w:val="32"/>
-          <w:lang w:val="en-US"/>
-        </w:rPr>
-        <w:t>not yet installed</w:t>
-      </w:r>
-    </w:p>
-    <w:p>
-      <w:pPr>
+        <w:t>where java</w:t>
+      </w:r>
+    </w:p>
+    <w:p>
+      <w:pPr>
+        <w:pBdr>
+          <w:bottom w:val="single" w:sz="6" w:space="1" w:color="auto"/>
+        </w:pBdr>
         <w:jc w:val="left"/>
         <w:rPr>
           <w:b/>
           <w:bCs/>
+          <w:color w:val="FF0000"/>
+          <w:sz w:val="52"/>
+          <w:szCs w:val="52"/>
           <w:lang w:val="en-US"/>
         </w:rPr>
       </w:pPr>
@@ -648,10 +318,10 @@
           <w:noProof/>
         </w:rPr>
         <w:drawing>
-          <wp:inline distT="0" distB="0" distL="0" distR="0" wp14:anchorId="09A48A75" wp14:editId="730D1554">
-            <wp:extent cx="1962150" cy="1299925"/>
-            <wp:effectExtent l="0" t="0" r="0" b="0"/>
-            <wp:docPr id="1275089764" name="Grafik 1"/>
+          <wp:inline distT="0" distB="0" distL="0" distR="0" wp14:anchorId="43EACC2E" wp14:editId="212EEA0F">
+            <wp:extent cx="4610100" cy="683486"/>
+            <wp:effectExtent l="0" t="0" r="0" b="2540"/>
+            <wp:docPr id="1973177245" name="Grafik 1"/>
             <wp:cNvGraphicFramePr>
               <a:graphicFrameLocks xmlns:a="http://schemas.openxmlformats.org/drawingml/2006/main" noChangeAspect="1"/>
             </wp:cNvGraphicFramePr>
@@ -659,11 +329,11 @@
               <a:graphicData uri="http://schemas.openxmlformats.org/drawingml/2006/picture">
                 <pic:pic xmlns:pic="http://schemas.openxmlformats.org/drawingml/2006/picture">
                   <pic:nvPicPr>
-                    <pic:cNvPr id="1275089764" name=""/>
+                    <pic:cNvPr id="1973177245" name=""/>
                     <pic:cNvPicPr/>
                   </pic:nvPicPr>
                   <pic:blipFill>
-                    <a:blip r:embed="rId12"/>
+                    <a:blip r:embed="rId9"/>
                     <a:stretch>
                       <a:fillRect/>
                     </a:stretch>
@@ -671,7 +341,7 @@
                   <pic:spPr>
                     <a:xfrm>
                       <a:off x="0" y="0"/>
-                      <a:ext cx="1963922" cy="1301099"/>
+                      <a:ext cx="4610100" cy="683486"/>
                     </a:xfrm>
                     <a:prstGeom prst="rect">
                       <a:avLst/>
@@ -691,34 +361,56 @@
         </w:pBdr>
         <w:jc w:val="left"/>
         <w:rPr>
-          <w:lang w:val="en-US"/>
-        </w:rPr>
-      </w:pPr>
-      <w:r>
-        <w:rPr>
-          <w:lang w:val="en-US"/>
-        </w:rPr>
-        <w:lastRenderedPageBreak/>
-        <w:t>C:\Users\Family\git\jenkins-build-deploy-nodejs-with-docker-app&gt;</w:t>
-      </w:r>
-      <w:r>
-        <w:rPr>
+          <w:sz w:val="22"/>
+          <w:szCs w:val="22"/>
+          <w:lang w:val="en-US"/>
+        </w:rPr>
+      </w:pPr>
+      <w:r>
+        <w:rPr>
+          <w:sz w:val="22"/>
+          <w:szCs w:val="22"/>
+          <w:lang w:val="en-US"/>
+        </w:rPr>
+        <w:t>C:\Program Files\Jenkins&gt;</w:t>
+      </w:r>
+      <w:r>
+        <w:rPr>
+          <w:sz w:val="22"/>
+          <w:szCs w:val="22"/>
           <w:highlight w:val="yellow"/>
           <w:lang w:val="en-US"/>
         </w:rPr>
-        <w:t>npm install</w:t>
-      </w:r>
-      <w:r>
-        <w:rPr>
-          <w:b/>
-          <w:bCs/>
+        <w:t xml:space="preserve">where </w:t>
+      </w:r>
+      <w:proofErr w:type="spellStart"/>
+      <w:r>
+        <w:rPr>
+          <w:sz w:val="22"/>
+          <w:szCs w:val="22"/>
+          <w:highlight w:val="yellow"/>
+          <w:lang w:val="en-US"/>
+        </w:rPr>
+        <w:t>mvn</w:t>
+      </w:r>
+      <w:proofErr w:type="spellEnd"/>
+      <w:r>
+        <w:rPr>
+          <w:sz w:val="22"/>
+          <w:szCs w:val="22"/>
+          <w:lang w:val="en-US"/>
+        </w:rPr>
+        <w:br/>
+      </w:r>
+      <w:r>
+        <w:rPr>
           <w:noProof/>
         </w:rPr>
         <w:drawing>
-          <wp:inline distT="0" distB="0" distL="0" distR="0" wp14:anchorId="6C4E4EAA" wp14:editId="549B64B2">
-            <wp:extent cx="5021580" cy="1283071"/>
-            <wp:effectExtent l="0" t="0" r="7620" b="0"/>
-            <wp:docPr id="1325273752" name="Grafik 1"/>
+          <wp:inline distT="0" distB="0" distL="0" distR="0" wp14:anchorId="30D58B55" wp14:editId="1BF70A17">
+            <wp:extent cx="3878580" cy="583634"/>
+            <wp:effectExtent l="0" t="0" r="7620" b="6985"/>
+            <wp:docPr id="2028562106" name="Grafik 1"/>
             <wp:cNvGraphicFramePr>
               <a:graphicFrameLocks xmlns:a="http://schemas.openxmlformats.org/drawingml/2006/main" noChangeAspect="1"/>
             </wp:cNvGraphicFramePr>
@@ -726,11 +418,11 @@
               <a:graphicData uri="http://schemas.openxmlformats.org/drawingml/2006/picture">
                 <pic:pic xmlns:pic="http://schemas.openxmlformats.org/drawingml/2006/picture">
                   <pic:nvPicPr>
-                    <pic:cNvPr id="1557066179" name=""/>
+                    <pic:cNvPr id="2028562106" name=""/>
                     <pic:cNvPicPr/>
                   </pic:nvPicPr>
                   <pic:blipFill>
-                    <a:blip r:embed="rId13"/>
+                    <a:blip r:embed="rId10"/>
                     <a:stretch>
                       <a:fillRect/>
                     </a:stretch>
@@ -738,7 +430,7 @@
                   <pic:spPr>
                     <a:xfrm>
                       <a:off x="0" y="0"/>
-                      <a:ext cx="5021580" cy="1283071"/>
+                      <a:ext cx="3878580" cy="583634"/>
                     </a:xfrm>
                     <a:prstGeom prst="rect">
                       <a:avLst/>
@@ -758,62 +450,6 @@
         </w:pBdr>
         <w:jc w:val="left"/>
         <w:rPr>
-          <w:sz w:val="44"/>
-          <w:szCs w:val="44"/>
-          <w:lang w:val="en-US"/>
-        </w:rPr>
-      </w:pPr>
-      <w:r>
-        <w:rPr>
-          <w:sz w:val="44"/>
-          <w:szCs w:val="44"/>
-          <w:lang w:val="en-US"/>
-        </w:rPr>
-        <w:sym w:font="Wingdings" w:char="F0E0"/>
-      </w:r>
-      <w:r>
-        <w:rPr>
-          <w:sz w:val="44"/>
-          <w:szCs w:val="44"/>
-          <w:lang w:val="en-US"/>
-        </w:rPr>
-        <w:t xml:space="preserve">  </w:t>
-      </w:r>
-      <w:r>
-        <w:rPr>
-          <w:color w:val="FF0000"/>
-          <w:sz w:val="44"/>
-          <w:szCs w:val="44"/>
-          <w:highlight w:val="yellow"/>
-          <w:lang w:val="en-US"/>
-        </w:rPr>
-        <w:t>node module</w:t>
-      </w:r>
-      <w:r>
-        <w:rPr>
-          <w:color w:val="FF0000"/>
-          <w:sz w:val="44"/>
-          <w:szCs w:val="44"/>
-          <w:lang w:val="en-US"/>
-        </w:rPr>
-        <w:t xml:space="preserve"> </w:t>
-      </w:r>
-      <w:r>
-        <w:rPr>
-          <w:sz w:val="44"/>
-          <w:szCs w:val="44"/>
-          <w:lang w:val="en-US"/>
-        </w:rPr>
-        <w:t>installed</w:t>
-      </w:r>
-    </w:p>
-    <w:p>
-      <w:pPr>
-        <w:pBdr>
-          <w:bottom w:val="single" w:sz="6" w:space="1" w:color="auto"/>
-        </w:pBdr>
-        <w:jc w:val="left"/>
-        <w:rPr>
           <w:b/>
           <w:bCs/>
           <w:color w:val="FF0000"/>
@@ -822,198 +458,6 @@
           <w:lang w:val="en-US"/>
         </w:rPr>
       </w:pPr>
-      <w:r>
-        <w:rPr>
-          <w:noProof/>
-        </w:rPr>
-        <w:drawing>
-          <wp:inline distT="0" distB="0" distL="0" distR="0" wp14:anchorId="262901D6" wp14:editId="69C4A306">
-            <wp:extent cx="2278380" cy="1615993"/>
-            <wp:effectExtent l="0" t="0" r="7620" b="3810"/>
-            <wp:docPr id="2077694977" name="Grafik 1"/>
-            <wp:cNvGraphicFramePr>
-              <a:graphicFrameLocks xmlns:a="http://schemas.openxmlformats.org/drawingml/2006/main" noChangeAspect="1"/>
-            </wp:cNvGraphicFramePr>
-            <a:graphic xmlns:a="http://schemas.openxmlformats.org/drawingml/2006/main">
-              <a:graphicData uri="http://schemas.openxmlformats.org/drawingml/2006/picture">
-                <pic:pic xmlns:pic="http://schemas.openxmlformats.org/drawingml/2006/picture">
-                  <pic:nvPicPr>
-                    <pic:cNvPr id="2077694977" name=""/>
-                    <pic:cNvPicPr/>
-                  </pic:nvPicPr>
-                  <pic:blipFill>
-                    <a:blip r:embed="rId14"/>
-                    <a:stretch>
-                      <a:fillRect/>
-                    </a:stretch>
-                  </pic:blipFill>
-                  <pic:spPr>
-                    <a:xfrm>
-                      <a:off x="0" y="0"/>
-                      <a:ext cx="2278730" cy="1616241"/>
-                    </a:xfrm>
-                    <a:prstGeom prst="rect">
-                      <a:avLst/>
-                    </a:prstGeom>
-                  </pic:spPr>
-                </pic:pic>
-              </a:graphicData>
-            </a:graphic>
-          </wp:inline>
-        </w:drawing>
-      </w:r>
-    </w:p>
-    <w:p>
-      <w:pPr>
-        <w:pBdr>
-          <w:bottom w:val="single" w:sz="6" w:space="1" w:color="auto"/>
-        </w:pBdr>
-        <w:jc w:val="left"/>
-        <w:rPr>
-          <w:b/>
-          <w:bCs/>
-          <w:lang w:val="en-US"/>
-        </w:rPr>
-      </w:pPr>
-      <w:r>
-        <w:rPr>
-          <w:b/>
-          <w:bCs/>
-          <w:lang w:val="en-US"/>
-        </w:rPr>
-        <w:t>C:\Users\Family\git\jenkins-build-deploy-nodejs-with-docker-app&gt;</w:t>
-      </w:r>
-      <w:r>
-        <w:rPr>
-          <w:b/>
-          <w:bCs/>
-          <w:highlight w:val="yellow"/>
-          <w:lang w:val="en-US"/>
-        </w:rPr>
-        <w:t>npm start</w:t>
-      </w:r>
-      <w:r>
-        <w:rPr>
-          <w:b/>
-          <w:bCs/>
-          <w:lang w:val="en-US"/>
-        </w:rPr>
-        <w:br/>
-        <w:t>&gt; myapp@0.0.1 start</w:t>
-      </w:r>
-      <w:r>
-        <w:rPr>
-          <w:b/>
-          <w:bCs/>
-          <w:lang w:val="en-US"/>
-        </w:rPr>
-        <w:br/>
-        <w:t xml:space="preserve">&gt; node index.js    </w:t>
-      </w:r>
-      <w:r>
-        <w:rPr>
-          <w:b/>
-          <w:bCs/>
-          <w:lang w:val="en-US"/>
-        </w:rPr>
-        <w:br/>
-        <w:t xml:space="preserve">Example app listening at </w:t>
-      </w:r>
-      <w:hyperlink w:history="1">
-        <w:r>
-          <w:rPr>
-            <w:rStyle w:val="Hyperlink"/>
-            <w:b/>
-            <w:bCs/>
-            <w:highlight w:val="yellow"/>
-            <w:lang w:val="en-US"/>
-          </w:rPr>
-          <w:t>http://:::3000</w:t>
-        </w:r>
-      </w:hyperlink>
-    </w:p>
-    <w:p>
-      <w:pPr>
-        <w:pBdr>
-          <w:bottom w:val="single" w:sz="6" w:space="1" w:color="auto"/>
-        </w:pBdr>
-        <w:jc w:val="left"/>
-        <w:rPr>
-          <w:b/>
-          <w:bCs/>
-          <w:sz w:val="24"/>
-          <w:szCs w:val="24"/>
-          <w:lang w:val="en-US"/>
-        </w:rPr>
-      </w:pPr>
-      <w:r>
-        <w:rPr>
-          <w:noProof/>
-        </w:rPr>
-        <w:drawing>
-          <wp:inline distT="0" distB="0" distL="0" distR="0" wp14:anchorId="228592D5" wp14:editId="583F4214">
-            <wp:extent cx="4297680" cy="883980"/>
-            <wp:effectExtent l="0" t="0" r="7620" b="0"/>
-            <wp:docPr id="1762186005" name="Grafik 1"/>
-            <wp:cNvGraphicFramePr>
-              <a:graphicFrameLocks xmlns:a="http://schemas.openxmlformats.org/drawingml/2006/main" noChangeAspect="1"/>
-            </wp:cNvGraphicFramePr>
-            <a:graphic xmlns:a="http://schemas.openxmlformats.org/drawingml/2006/main">
-              <a:graphicData uri="http://schemas.openxmlformats.org/drawingml/2006/picture">
-                <pic:pic xmlns:pic="http://schemas.openxmlformats.org/drawingml/2006/picture">
-                  <pic:nvPicPr>
-                    <pic:cNvPr id="1762186005" name=""/>
-                    <pic:cNvPicPr/>
-                  </pic:nvPicPr>
-                  <pic:blipFill>
-                    <a:blip r:embed="rId15"/>
-                    <a:stretch>
-                      <a:fillRect/>
-                    </a:stretch>
-                  </pic:blipFill>
-                  <pic:spPr>
-                    <a:xfrm>
-                      <a:off x="0" y="0"/>
-                      <a:ext cx="4297805" cy="884006"/>
-                    </a:xfrm>
-                    <a:prstGeom prst="rect">
-                      <a:avLst/>
-                    </a:prstGeom>
-                  </pic:spPr>
-                </pic:pic>
-              </a:graphicData>
-            </a:graphic>
-          </wp:inline>
-        </w:drawing>
-      </w:r>
-    </w:p>
-    <w:p>
-      <w:pPr>
-        <w:pBdr>
-          <w:bottom w:val="single" w:sz="6" w:space="1" w:color="auto"/>
-        </w:pBdr>
-        <w:jc w:val="left"/>
-        <w:rPr>
-          <w:b/>
-          <w:bCs/>
-          <w:color w:val="FF0000"/>
-          <w:sz w:val="24"/>
-          <w:szCs w:val="24"/>
-          <w:lang w:val="en-US"/>
-        </w:rPr>
-      </w:pPr>
-      <w:r>
-        <w:rPr>
-          <w:b/>
-          <w:bCs/>
-          <w:color w:val="FF0000"/>
-          <w:sz w:val="24"/>
-          <w:szCs w:val="24"/>
-          <w:highlight w:val="yellow"/>
-          <w:lang w:val="en-US"/>
-        </w:rPr>
-        <w:t>ON BROWSER</w:t>
-      </w:r>
     </w:p>
     <w:p>
       <w:pPr>
@@ -1030,146 +474,6 @@
           <w:lang w:val="en-US"/>
         </w:rPr>
       </w:pPr>
-      <w:r>
-        <w:rPr>
-          <w:b/>
-          <w:bCs/>
-          <w:noProof/>
-          <w:color w:val="FF0000"/>
-          <w:sz w:val="52"/>
-          <w:szCs w:val="52"/>
-          <w:lang w:val="en-US"/>
-        </w:rPr>
-        <w:drawing>
-          <wp:inline distT="0" distB="0" distL="0" distR="0" wp14:anchorId="6FC060D5" wp14:editId="74538938">
-            <wp:extent cx="2278380" cy="1013185"/>
-            <wp:effectExtent l="0" t="0" r="7620" b="0"/>
-            <wp:docPr id="2126479325" name="Grafik 1"/>
-            <wp:cNvGraphicFramePr>
-              <a:graphicFrameLocks xmlns:a="http://schemas.openxmlformats.org/drawingml/2006/main" noChangeAspect="1"/>
-            </wp:cNvGraphicFramePr>
-            <a:graphic xmlns:a="http://schemas.openxmlformats.org/drawingml/2006/main">
-              <a:graphicData uri="http://schemas.openxmlformats.org/drawingml/2006/picture">
-                <pic:pic xmlns:pic="http://schemas.openxmlformats.org/drawingml/2006/picture">
-                  <pic:nvPicPr>
-                    <pic:cNvPr id="0" name="Picture 1"/>
-                    <pic:cNvPicPr>
-                      <a:picLocks noChangeAspect="1" noChangeArrowheads="1"/>
-                    </pic:cNvPicPr>
-                  </pic:nvPicPr>
-                  <pic:blipFill>
-                    <a:blip r:embed="rId16">
-                      <a:extLst>
-                        <a:ext uri="{28A0092B-C50C-407E-A947-70E740481C1C}">
-                          <a14:useLocalDpi xmlns:a14="http://schemas.microsoft.com/office/drawing/2010/main" val="0"/>
-                        </a:ext>
-                      </a:extLst>
-                    </a:blip>
-                    <a:srcRect/>
-                    <a:stretch>
-                      <a:fillRect/>
-                    </a:stretch>
-                  </pic:blipFill>
-                  <pic:spPr bwMode="auto">
-                    <a:xfrm>
-                      <a:off x="0" y="0"/>
-                      <a:ext cx="2278380" cy="1013185"/>
-                    </a:xfrm>
-                    <a:prstGeom prst="rect">
-                      <a:avLst/>
-                    </a:prstGeom>
-                    <a:noFill/>
-                    <a:ln>
-                      <a:noFill/>
-                    </a:ln>
-                  </pic:spPr>
-                </pic:pic>
-              </a:graphicData>
-            </a:graphic>
-          </wp:inline>
-        </w:drawing>
-      </w:r>
-    </w:p>
-    <w:p>
-      <w:pPr>
-        <w:pBdr>
-          <w:bottom w:val="single" w:sz="6" w:space="1" w:color="auto"/>
-        </w:pBdr>
-        <w:jc w:val="left"/>
-        <w:rPr>
-          <w:b/>
-          <w:bCs/>
-          <w:color w:val="60A500"/>
-          <w:sz w:val="36"/>
-          <w:szCs w:val="36"/>
-          <w:lang w:val="en-US"/>
-        </w:rPr>
-      </w:pPr>
-      <w:r>
-        <w:rPr>
-          <w:b/>
-          <w:bCs/>
-          <w:sz w:val="36"/>
-          <w:szCs w:val="36"/>
-          <w:lang w:val="en-US"/>
-        </w:rPr>
-        <w:t>See</w:t>
-      </w:r>
-      <w:r>
-        <w:rPr>
-          <w:b/>
-          <w:bCs/>
-          <w:color w:val="FF0000"/>
-          <w:sz w:val="36"/>
-          <w:szCs w:val="36"/>
-          <w:lang w:val="en-US"/>
-        </w:rPr>
-        <w:t xml:space="preserve"> index.js</w:t>
-      </w:r>
-      <w:r>
-        <w:rPr>
-          <w:b/>
-          <w:bCs/>
-          <w:color w:val="FF0000"/>
-          <w:sz w:val="36"/>
-          <w:szCs w:val="36"/>
-          <w:lang w:val="en-US"/>
-        </w:rPr>
-        <w:t xml:space="preserve"> </w:t>
-      </w:r>
-      <w:r>
-        <w:rPr>
-          <w:b/>
-          <w:bCs/>
-          <w:color w:val="FF0000"/>
-          <w:sz w:val="36"/>
-          <w:szCs w:val="36"/>
-          <w:lang w:val="en-US"/>
-        </w:rPr>
-        <w:sym w:font="Wingdings" w:char="F0E0"/>
-      </w:r>
-      <w:r>
-        <w:rPr>
-          <w:b/>
-          <w:bCs/>
-          <w:color w:val="FF0000"/>
-          <w:sz w:val="36"/>
-          <w:szCs w:val="36"/>
-          <w:lang w:val="en-US"/>
-        </w:rPr>
-        <w:t xml:space="preserve"> </w:t>
-      </w:r>
-      <w:r>
-        <w:rPr>
-          <w:b/>
-          <w:bCs/>
-          <w:color w:val="60A500"/>
-          <w:sz w:val="36"/>
-          <w:szCs w:val="36"/>
-          <w:lang w:val="en-US"/>
-        </w:rPr>
-        <w:t>“Hello World”</w:t>
-      </w:r>
     </w:p>
     <w:p>
       <w:pPr>
@@ -1186,46 +490,6 @@
           <w:lang w:val="en-US"/>
         </w:rPr>
       </w:pPr>
-      <w:r>
-        <w:rPr>
-          <w:noProof/>
-        </w:rPr>
-        <w:drawing>
-          <wp:inline distT="0" distB="0" distL="0" distR="0" wp14:anchorId="46EC40D1" wp14:editId="0FE55B59">
-            <wp:extent cx="4998720" cy="1244170"/>
-            <wp:effectExtent l="0" t="0" r="0" b="0"/>
-            <wp:docPr id="1982996873" name="Grafik 1"/>
-            <wp:cNvGraphicFramePr>
-              <a:graphicFrameLocks xmlns:a="http://schemas.openxmlformats.org/drawingml/2006/main" noChangeAspect="1"/>
-            </wp:cNvGraphicFramePr>
-            <a:graphic xmlns:a="http://schemas.openxmlformats.org/drawingml/2006/main">
-              <a:graphicData uri="http://schemas.openxmlformats.org/drawingml/2006/picture">
-                <pic:pic xmlns:pic="http://schemas.openxmlformats.org/drawingml/2006/picture">
-                  <pic:nvPicPr>
-                    <pic:cNvPr id="1982996873" name=""/>
-                    <pic:cNvPicPr/>
-                  </pic:nvPicPr>
-                  <pic:blipFill>
-                    <a:blip r:embed="rId17"/>
-                    <a:stretch>
-                      <a:fillRect/>
-                    </a:stretch>
-                  </pic:blipFill>
-                  <pic:spPr>
-                    <a:xfrm>
-                      <a:off x="0" y="0"/>
-                      <a:ext cx="4998720" cy="1244170"/>
-                    </a:xfrm>
-                    <a:prstGeom prst="rect">
-                      <a:avLst/>
-                    </a:prstGeom>
-                  </pic:spPr>
-                </pic:pic>
-              </a:graphicData>
-            </a:graphic>
-          </wp:inline>
-        </w:drawing>
-      </w:r>
     </w:p>
     <w:p>
       <w:pPr>
@@ -1233,12 +497,6 @@
           <w:bottom w:val="single" w:sz="6" w:space="1" w:color="auto"/>
         </w:pBdr>
         <w:jc w:val="left"/>
-        <w:rPr>
-          <w:highlight w:val="yellow"/>
-          <w:lang w:val="en-US"/>
-        </w:rPr>
-      </w:pPr>
-      <w:r>
         <w:rPr>
           <w:b/>
           <w:bCs/>
@@ -1247,7 +505,60 @@
           <w:szCs w:val="52"/>
           <w:lang w:val="en-US"/>
         </w:rPr>
-        <w:lastRenderedPageBreak/>
+      </w:pPr>
+    </w:p>
+    <w:p>
+      <w:pPr>
+        <w:pBdr>
+          <w:bottom w:val="single" w:sz="6" w:space="1" w:color="auto"/>
+        </w:pBdr>
+        <w:jc w:val="left"/>
+        <w:rPr>
+          <w:b/>
+          <w:bCs/>
+          <w:color w:val="FF0000"/>
+          <w:sz w:val="52"/>
+          <w:szCs w:val="52"/>
+          <w:lang w:val="en-US"/>
+        </w:rPr>
+      </w:pPr>
+    </w:p>
+    <w:p>
+      <w:pPr>
+        <w:pBdr>
+          <w:bottom w:val="single" w:sz="6" w:space="1" w:color="auto"/>
+        </w:pBdr>
+        <w:jc w:val="left"/>
+        <w:rPr>
+          <w:b/>
+          <w:bCs/>
+          <w:color w:val="FF0000"/>
+          <w:sz w:val="52"/>
+          <w:szCs w:val="52"/>
+          <w:lang w:val="en-US"/>
+        </w:rPr>
+      </w:pPr>
+    </w:p>
+    <w:p>
+      <w:pPr>
+        <w:pBdr>
+          <w:bottom w:val="single" w:sz="6" w:space="1" w:color="auto"/>
+        </w:pBdr>
+        <w:jc w:val="left"/>
+        <w:rPr>
+          <w:highlight w:val="yellow"/>
+          <w:lang w:val="en-US"/>
+        </w:rPr>
+      </w:pPr>
+      <w:r>
+        <w:rPr>
+          <w:b/>
+          <w:bCs/>
+          <w:color w:val="FF0000"/>
+          <w:sz w:val="52"/>
+          <w:szCs w:val="52"/>
+          <w:lang w:val="en-US"/>
+        </w:rPr>
         <w:t xml:space="preserve">START </w:t>
       </w:r>
       <w:r>
@@ -1388,7 +699,7 @@
                     <pic:cNvPicPr/>
                   </pic:nvPicPr>
                   <pic:blipFill>
-                    <a:blip r:embed="rId18"/>
+                    <a:blip r:embed="rId11"/>
                     <a:stretch>
                       <a:fillRect/>
                     </a:stretch>
@@ -1628,7 +939,6 @@
           <w:u w:val="single"/>
           <w:lang w:val="en-US"/>
         </w:rPr>
-        <w:lastRenderedPageBreak/>
         <w:t>Jenkins start</w:t>
       </w:r>
     </w:p>
@@ -1664,6 +974,7 @@
         </w:rPr>
         <w:t>C:\Program Files\Jenkins&gt;</w:t>
       </w:r>
+      <w:proofErr w:type="spellStart"/>
       <w:r>
         <w:rPr>
           <w:highlight w:val="yellow"/>
@@ -1671,6 +982,7 @@
         </w:rPr>
         <w:t>dir</w:t>
       </w:r>
+      <w:proofErr w:type="spellEnd"/>
     </w:p>
     <w:p>
       <w:pPr>
@@ -1699,7 +1011,7 @@
                     <pic:cNvPicPr/>
                   </pic:nvPicPr>
                   <pic:blipFill>
-                    <a:blip r:embed="rId19"/>
+                    <a:blip r:embed="rId12"/>
                     <a:stretch>
                       <a:fillRect/>
                     </a:stretch>
@@ -1768,7 +1080,7 @@
                     <pic:cNvPicPr/>
                   </pic:nvPicPr>
                   <pic:blipFill>
-                    <a:blip r:embed="rId20"/>
+                    <a:blip r:embed="rId13"/>
                     <a:stretch>
                       <a:fillRect/>
                     </a:stretch>
@@ -1801,7 +1113,7 @@
           <w:lang w:val="en-US"/>
         </w:rPr>
       </w:pPr>
-      <w:hyperlink r:id="rId21" w:history="1">
+      <w:hyperlink r:id="rId14" w:history="1">
         <w:r>
           <w:rPr>
             <w:rStyle w:val="Hyperlink"/>
@@ -1841,7 +1153,7 @@
                     </pic:cNvPicPr>
                   </pic:nvPicPr>
                   <pic:blipFill>
-                    <a:blip r:embed="rId22">
+                    <a:blip r:embed="rId15">
                       <a:extLst>
                         <a:ext uri="{28A0092B-C50C-407E-A947-70E740481C1C}">
                           <a14:useLocalDpi xmlns:a14="http://schemas.microsoft.com/office/drawing/2010/main" val="0"/>
@@ -1884,7 +1196,6 @@
         <w:rPr>
           <w:noProof/>
         </w:rPr>
-        <w:lastRenderedPageBreak/>
         <w:drawing>
           <wp:inline distT="0" distB="0" distL="0" distR="0" wp14:anchorId="133F45CA" wp14:editId="7D651BB0">
             <wp:extent cx="3223260" cy="1876314"/>
@@ -1901,7 +1212,7 @@
                     <pic:cNvPicPr/>
                   </pic:nvPicPr>
                   <pic:blipFill>
-                    <a:blip r:embed="rId19"/>
+                    <a:blip r:embed="rId12"/>
                     <a:stretch>
                       <a:fillRect/>
                     </a:stretch>
@@ -2070,7 +1381,7 @@
                     </pic:cNvPicPr>
                   </pic:nvPicPr>
                   <pic:blipFill>
-                    <a:blip r:embed="rId23">
+                    <a:blip r:embed="rId16">
                       <a:extLst>
                         <a:ext uri="{28A0092B-C50C-407E-A947-70E740481C1C}">
                           <a14:useLocalDpi xmlns:a14="http://schemas.microsoft.com/office/drawing/2010/main" val="0"/>
@@ -2147,7 +1458,7 @@
           <w:noProof/>
         </w:rPr>
         <w:drawing>
-          <wp:inline distT="0" distB="0" distL="0" distR="0" wp14:anchorId="191C8178" wp14:editId="259821B9">
+          <wp:inline distT="0" distB="0" distL="0" distR="0" wp14:anchorId="191C8178" wp14:editId="4D7CED99">
             <wp:extent cx="5760720" cy="3619500"/>
             <wp:effectExtent l="0" t="0" r="0" b="0"/>
             <wp:docPr id="1078277917" name="Grafik 1"/>
@@ -2164,7 +1475,7 @@
                     </pic:cNvPicPr>
                   </pic:nvPicPr>
                   <pic:blipFill>
-                    <a:blip r:embed="rId24" cstate="print">
+                    <a:blip r:embed="rId17" cstate="print">
                       <a:extLst>
                         <a:ext uri="{28A0092B-C50C-407E-A947-70E740481C1C}">
                           <a14:useLocalDpi xmlns:a14="http://schemas.microsoft.com/office/drawing/2010/main" val="0"/>
@@ -2215,7 +1526,6 @@
         <w:rPr>
           <w:lang w:val="en-US"/>
         </w:rPr>
-        <w:lastRenderedPageBreak/>
         <w:t xml:space="preserve">Jenkins </w:t>
       </w:r>
       <w:r>
@@ -2258,7 +1568,7 @@
                     <pic:cNvPicPr/>
                   </pic:nvPicPr>
                   <pic:blipFill>
-                    <a:blip r:embed="rId25"/>
+                    <a:blip r:embed="rId18"/>
                     <a:stretch>
                       <a:fillRect/>
                     </a:stretch>
@@ -2371,7 +1681,7 @@
                     <pic:cNvPicPr/>
                   </pic:nvPicPr>
                   <pic:blipFill>
-                    <a:blip r:embed="rId26"/>
+                    <a:blip r:embed="rId19"/>
                     <a:stretch>
                       <a:fillRect/>
                     </a:stretch>
@@ -2411,7 +1721,6 @@
         <w:rPr>
           <w:noProof/>
         </w:rPr>
-        <w:lastRenderedPageBreak/>
         <w:drawing>
           <wp:inline distT="0" distB="0" distL="0" distR="0" wp14:anchorId="3EE35C00" wp14:editId="3C96067F">
             <wp:extent cx="5760720" cy="3323590"/>
@@ -2428,7 +1737,7 @@
                     <pic:cNvPicPr/>
                   </pic:nvPicPr>
                   <pic:blipFill>
-                    <a:blip r:embed="rId27"/>
+                    <a:blip r:embed="rId20"/>
                     <a:stretch>
                       <a:fillRect/>
                     </a:stretch>
@@ -2477,7 +1786,6 @@
           <w:szCs w:val="28"/>
           <w:lang w:val="en-US"/>
         </w:rPr>
-        <w:lastRenderedPageBreak/>
         <w:t xml:space="preserve">Give </w:t>
       </w:r>
       <w:r>
@@ -2496,6 +1804,7 @@
         </w:rPr>
         <w:t xml:space="preserve"> </w:t>
       </w:r>
+      <w:proofErr w:type="spellStart"/>
       <w:r>
         <w:rPr>
           <w:sz w:val="28"/>
@@ -2505,6 +1814,7 @@
         </w:rPr>
         <w:t>UserID</w:t>
       </w:r>
+      <w:proofErr w:type="spellEnd"/>
       <w:r>
         <w:rPr>
           <w:sz w:val="28"/>
@@ -2650,7 +1960,7 @@
                     <pic:cNvPicPr/>
                   </pic:nvPicPr>
                   <pic:blipFill>
-                    <a:blip r:embed="rId28"/>
+                    <a:blip r:embed="rId21"/>
                     <a:stretch>
                       <a:fillRect/>
                     </a:stretch>
@@ -2788,7 +2098,7 @@
                     <pic:cNvPicPr/>
                   </pic:nvPicPr>
                   <pic:blipFill>
-                    <a:blip r:embed="rId29"/>
+                    <a:blip r:embed="rId22"/>
                     <a:stretch>
                       <a:fillRect/>
                     </a:stretch>
@@ -2820,7 +2130,6 @@
         <w:rPr>
           <w:noProof/>
         </w:rPr>
-        <w:lastRenderedPageBreak/>
         <w:drawing>
           <wp:inline distT="0" distB="0" distL="0" distR="0" wp14:anchorId="143260F2" wp14:editId="01C3D01F">
             <wp:extent cx="5760720" cy="3331210"/>
@@ -2837,7 +2146,7 @@
                     <pic:cNvPicPr/>
                   </pic:nvPicPr>
                   <pic:blipFill>
-                    <a:blip r:embed="rId30"/>
+                    <a:blip r:embed="rId23"/>
                     <a:stretch>
                       <a:fillRect/>
                     </a:stretch>
@@ -2885,7 +2194,7 @@
                     <pic:cNvPicPr/>
                   </pic:nvPicPr>
                   <pic:blipFill>
-                    <a:blip r:embed="rId31"/>
+                    <a:blip r:embed="rId24"/>
                     <a:stretch>
                       <a:fillRect/>
                     </a:stretch>
@@ -2980,7 +2289,7 @@
                     </pic:cNvPicPr>
                   </pic:nvPicPr>
                   <pic:blipFill>
-                    <a:blip r:embed="rId32" cstate="print">
+                    <a:blip r:embed="rId25" cstate="print">
                       <a:extLst>
                         <a:ext uri="{28A0092B-C50C-407E-A947-70E740481C1C}">
                           <a14:useLocalDpi xmlns:a14="http://schemas.microsoft.com/office/drawing/2010/main" val="0"/>
@@ -3033,7 +2342,6 @@
           <w:noProof/>
           <w:lang w:val="en-US"/>
         </w:rPr>
-        <w:lastRenderedPageBreak/>
         <w:drawing>
           <wp:inline distT="0" distB="0" distL="0" distR="0" wp14:anchorId="5DA36944" wp14:editId="24647A52">
             <wp:extent cx="5760720" cy="2560320"/>
@@ -3052,7 +2360,7 @@
                     </pic:cNvPicPr>
                   </pic:nvPicPr>
                   <pic:blipFill>
-                    <a:blip r:embed="rId33">
+                    <a:blip r:embed="rId26">
                       <a:extLst>
                         <a:ext uri="{28A0092B-C50C-407E-A947-70E740481C1C}">
                           <a14:useLocalDpi xmlns:a14="http://schemas.microsoft.com/office/drawing/2010/main" val="0"/>
@@ -3180,7 +2488,7 @@
                     <pic:cNvPicPr/>
                   </pic:nvPicPr>
                   <pic:blipFill>
-                    <a:blip r:embed="rId34"/>
+                    <a:blip r:embed="rId27"/>
                     <a:stretch>
                       <a:fillRect/>
                     </a:stretch>
@@ -3248,7 +2556,7 @@
           <w:lang w:val="en-US"/>
         </w:rPr>
         <w:drawing>
-          <wp:inline distT="0" distB="0" distL="0" distR="0" wp14:anchorId="6F1AA30A" wp14:editId="6714D765">
+          <wp:inline distT="0" distB="0" distL="0" distR="0" wp14:anchorId="6F1AA30A" wp14:editId="35D87E95">
             <wp:extent cx="4922520" cy="2663109"/>
             <wp:effectExtent l="0" t="0" r="0" b="4445"/>
             <wp:docPr id="1072279679" name="Grafik 6"/>
@@ -3265,7 +2573,7 @@
                     </pic:cNvPicPr>
                   </pic:nvPicPr>
                   <pic:blipFill>
-                    <a:blip r:embed="rId35" cstate="print">
+                    <a:blip r:embed="rId28" cstate="print">
                       <a:extLst>
                         <a:ext uri="{28A0092B-C50C-407E-A947-70E740481C1C}">
                           <a14:useLocalDpi xmlns:a14="http://schemas.microsoft.com/office/drawing/2010/main" val="0"/>
@@ -3312,7 +2620,6 @@
           <w:u w:val="single"/>
           <w:lang w:val="en-US"/>
         </w:rPr>
-        <w:lastRenderedPageBreak/>
         <w:t xml:space="preserve">STOP Jenkins </w:t>
       </w:r>
     </w:p>
@@ -3364,7 +2671,7 @@
                     <pic:cNvPicPr/>
                   </pic:nvPicPr>
                   <pic:blipFill>
-                    <a:blip r:embed="rId36"/>
+                    <a:blip r:embed="rId29"/>
                     <a:stretch>
                       <a:fillRect/>
                     </a:stretch>
@@ -3394,7 +2701,7 @@
           <w:lang w:val="en-US"/>
         </w:rPr>
       </w:pPr>
-      <w:hyperlink r:id="rId37" w:history="1">
+      <w:hyperlink r:id="rId30" w:history="1">
         <w:r>
           <w:rPr>
             <w:rStyle w:val="Hyperlink"/>
@@ -3459,7 +2766,7 @@
           <w:lang w:val="en-US"/>
         </w:rPr>
         <w:drawing>
-          <wp:inline distT="0" distB="0" distL="0" distR="0" wp14:anchorId="3565E072" wp14:editId="347AD39C">
+          <wp:inline distT="0" distB="0" distL="0" distR="0" wp14:anchorId="3565E072" wp14:editId="2309463E">
             <wp:extent cx="5097780" cy="2710724"/>
             <wp:effectExtent l="0" t="0" r="7620" b="0"/>
             <wp:docPr id="635686015" name="Grafik 7"/>
@@ -3476,7 +2783,7 @@
                     </pic:cNvPicPr>
                   </pic:nvPicPr>
                   <pic:blipFill>
-                    <a:blip r:embed="rId38" cstate="print">
+                    <a:blip r:embed="rId31" cstate="print">
                       <a:extLst>
                         <a:ext uri="{28A0092B-C50C-407E-A947-70E740481C1C}">
                           <a14:useLocalDpi xmlns:a14="http://schemas.microsoft.com/office/drawing/2010/main" val="0"/>
@@ -3617,7 +2924,25 @@
           <w:szCs w:val="36"/>
           <w:lang w:val="en-US"/>
         </w:rPr>
-        <w:t xml:space="preserve"> Jenkins open as shown below.</w:t>
+        <w:t xml:space="preserve"> </w:t>
+      </w:r>
+      <w:proofErr w:type="spellStart"/>
+      <w:r>
+        <w:rPr>
+          <w:sz w:val="36"/>
+          <w:szCs w:val="36"/>
+          <w:lang w:val="en-US"/>
+        </w:rPr>
+        <w:t>Jenkins</w:t>
+      </w:r>
+      <w:proofErr w:type="spellEnd"/>
+      <w:r>
+        <w:rPr>
+          <w:sz w:val="36"/>
+          <w:szCs w:val="36"/>
+          <w:lang w:val="en-US"/>
+        </w:rPr>
+        <w:t xml:space="preserve"> open as shown below.</w:t>
       </w:r>
     </w:p>
     <w:p>
@@ -3647,7 +2972,7 @@
                     <pic:cNvPicPr/>
                   </pic:nvPicPr>
                   <pic:blipFill>
-                    <a:blip r:embed="rId39"/>
+                    <a:blip r:embed="rId32"/>
                     <a:stretch>
                       <a:fillRect/>
                     </a:stretch>
@@ -3698,7 +3023,6 @@
           <w:szCs w:val="52"/>
           <w:lang w:val="en-US"/>
         </w:rPr>
-        <w:lastRenderedPageBreak/>
         <w:t xml:space="preserve">Jenkins </w:t>
       </w:r>
       <w:r>
@@ -3780,6 +3104,7 @@
         </w:rPr>
         <w:t xml:space="preserve">Building </w:t>
       </w:r>
+      <w:proofErr w:type="spellStart"/>
       <w:r>
         <w:rPr>
           <w:color w:val="7F3F00"/>
@@ -3787,7 +3112,17 @@
           <w:szCs w:val="32"/>
           <w:lang w:val="en-US"/>
         </w:rPr>
-        <w:t>Spirng Boot app</w:t>
+        <w:t>Spirng</w:t>
+      </w:r>
+      <w:proofErr w:type="spellEnd"/>
+      <w:r>
+        <w:rPr>
+          <w:color w:val="7F3F00"/>
+          <w:sz w:val="32"/>
+          <w:szCs w:val="32"/>
+          <w:lang w:val="en-US"/>
+        </w:rPr>
+        <w:t xml:space="preserve"> Boot app</w:t>
       </w:r>
       <w:r>
         <w:rPr>
@@ -3849,7 +3184,7 @@
                     <pic:cNvPicPr/>
                   </pic:nvPicPr>
                   <pic:blipFill>
-                    <a:blip r:embed="rId40"/>
+                    <a:blip r:embed="rId33"/>
                     <a:stretch>
                       <a:fillRect/>
                     </a:stretch>
@@ -3895,7 +3230,7 @@
                     <pic:cNvPicPr/>
                   </pic:nvPicPr>
                   <pic:blipFill>
-                    <a:blip r:embed="rId41"/>
+                    <a:blip r:embed="rId34"/>
                     <a:stretch>
                       <a:fillRect/>
                     </a:stretch>
@@ -3935,7 +3270,6 @@
         <w:rPr>
           <w:noProof/>
         </w:rPr>
-        <w:lastRenderedPageBreak/>
         <w:drawing>
           <wp:inline distT="0" distB="0" distL="0" distR="0" wp14:anchorId="12555FF2" wp14:editId="67794218">
             <wp:extent cx="5760720" cy="2177415"/>
@@ -3952,7 +3286,7 @@
                     <pic:cNvPicPr/>
                   </pic:nvPicPr>
                   <pic:blipFill>
-                    <a:blip r:embed="rId42"/>
+                    <a:blip r:embed="rId35"/>
                     <a:stretch>
                       <a:fillRect/>
                     </a:stretch>
@@ -4006,7 +3340,7 @@
         </w:rPr>
         <w:t xml:space="preserve"> </w:t>
       </w:r>
-      <w:hyperlink r:id="rId43" w:history="1">
+      <w:hyperlink r:id="rId36" w:history="1">
         <w:r>
           <w:rPr>
             <w:rStyle w:val="Hyperlink"/>
@@ -4055,7 +3389,7 @@
                     <pic:cNvPicPr/>
                   </pic:nvPicPr>
                   <pic:blipFill>
-                    <a:blip r:embed="rId44"/>
+                    <a:blip r:embed="rId37"/>
                     <a:stretch>
                       <a:fillRect/>
                     </a:stretch>
@@ -4087,7 +3421,6 @@
         <w:rPr>
           <w:noProof/>
         </w:rPr>
-        <w:lastRenderedPageBreak/>
         <w:drawing>
           <wp:inline distT="0" distB="0" distL="0" distR="0" wp14:anchorId="38848DB4" wp14:editId="099684B0">
             <wp:extent cx="5760720" cy="3008630"/>
@@ -4104,7 +3437,7 @@
                     <pic:cNvPicPr/>
                   </pic:nvPicPr>
                   <pic:blipFill>
-                    <a:blip r:embed="rId45"/>
+                    <a:blip r:embed="rId38"/>
                     <a:stretch>
                       <a:fillRect/>
                     </a:stretch>
@@ -4152,7 +3485,7 @@
                     <pic:cNvPicPr/>
                   </pic:nvPicPr>
                   <pic:blipFill>
-                    <a:blip r:embed="rId46"/>
+                    <a:blip r:embed="rId39"/>
                     <a:stretch>
                       <a:fillRect/>
                     </a:stretch>
@@ -4226,24 +3559,28 @@
           <w:color w:val="FF0000"/>
           <w:sz w:val="32"/>
           <w:szCs w:val="32"/>
-        </w:rPr>
-      </w:pPr>
+          <w:lang w:val="en-US"/>
+        </w:rPr>
+      </w:pPr>
+      <w:proofErr w:type="spellStart"/>
       <w:r>
         <w:rPr>
           <w:color w:val="FF0000"/>
           <w:sz w:val="32"/>
           <w:szCs w:val="32"/>
-        </w:rPr>
-        <w:lastRenderedPageBreak/>
-        <w:t xml:space="preserve">Jenkinsfile </w:t>
-      </w:r>
+          <w:lang w:val="en-US"/>
+        </w:rPr>
+        <w:t>Jenkinsfile</w:t>
+      </w:r>
+      <w:proofErr w:type="spellEnd"/>
       <w:r>
         <w:rPr>
           <w:color w:val="FF0000"/>
           <w:sz w:val="32"/>
           <w:szCs w:val="32"/>
-        </w:rPr>
-        <w:sym w:font="Wingdings" w:char="F0E0"/>
+          <w:lang w:val="en-US"/>
+        </w:rPr>
+        <w:t xml:space="preserve"> </w:t>
       </w:r>
       <w:r>
         <w:rPr>
@@ -4251,6 +3588,15 @@
           <w:sz w:val="32"/>
           <w:szCs w:val="32"/>
         </w:rPr>
+        <w:sym w:font="Wingdings" w:char="F0E0"/>
+      </w:r>
+      <w:r>
+        <w:rPr>
+          <w:color w:val="FF0000"/>
+          <w:sz w:val="32"/>
+          <w:szCs w:val="32"/>
+          <w:lang w:val="en-US"/>
+        </w:rPr>
         <w:t xml:space="preserve"> </w:t>
       </w:r>
     </w:p>
@@ -4260,41 +3606,29 @@
         <w:rPr>
           <w:sz w:val="24"/>
           <w:szCs w:val="24"/>
-        </w:rPr>
-      </w:pPr>
-      <w:hyperlink r:id="rId47" w:history="1">
+          <w:lang w:val="en-US"/>
+        </w:rPr>
+      </w:pPr>
+      <w:hyperlink r:id="rId40" w:history="1">
         <w:r>
           <w:rPr>
             <w:rStyle w:val="Hyperlink"/>
             <w:sz w:val="24"/>
             <w:szCs w:val="24"/>
+            <w:lang w:val="en-US"/>
           </w:rPr>
-          <w:t>https://github.com/charleshoanduon</w:t>
-        </w:r>
-        <w:r>
-          <w:rPr>
-            <w:rStyle w:val="Hyperlink"/>
-            <w:sz w:val="24"/>
-            <w:szCs w:val="24"/>
-          </w:rPr>
-          <w:t>g</w:t>
-        </w:r>
-        <w:r>
-          <w:rPr>
-            <w:rStyle w:val="Hyperlink"/>
-            <w:sz w:val="24"/>
-            <w:szCs w:val="24"/>
-          </w:rPr>
-          <w:t>1111/create-new-maven-springboot-rest-h2-jpa-webapp-for-beginners</w:t>
+          <w:t>https://github.com/charleshoanduong1111/create-new-maven-springboot-rest-h2-jpa-webapp-for-beginners</w:t>
         </w:r>
       </w:hyperlink>
       <w:r>
         <w:rPr>
           <w:sz w:val="24"/>
           <w:szCs w:val="24"/>
+          <w:lang w:val="en-US"/>
         </w:rPr>
         <w:t xml:space="preserve"> </w:t>
       </w:r>
+      <w:proofErr w:type="spellStart"/>
       <w:r>
         <w:rPr>
           <w:b/>
@@ -4302,9 +3636,11 @@
           <w:color w:val="004F88"/>
           <w:sz w:val="24"/>
           <w:szCs w:val="24"/>
+          <w:lang w:val="en-US"/>
         </w:rPr>
         <w:t>Jenkinsfile</w:t>
       </w:r>
+      <w:proofErr w:type="spellEnd"/>
     </w:p>
     <w:p>
       <w:pPr>
@@ -4333,7 +3669,7 @@
                     <pic:cNvPicPr/>
                   </pic:nvPicPr>
                   <pic:blipFill>
-                    <a:blip r:embed="rId48"/>
+                    <a:blip r:embed="rId41"/>
                     <a:stretch>
                       <a:fillRect/>
                     </a:stretch>
@@ -4448,14 +3784,16 @@
         <w:rPr>
           <w:sz w:val="28"/>
           <w:szCs w:val="28"/>
-        </w:rPr>
-      </w:pPr>
-      <w:hyperlink r:id="rId49" w:history="1">
+          <w:lang w:val="en-US"/>
+        </w:rPr>
+      </w:pPr>
+      <w:hyperlink r:id="rId42" w:history="1">
         <w:r>
           <w:rPr>
             <w:rStyle w:val="Hyperlink"/>
             <w:sz w:val="28"/>
             <w:szCs w:val="28"/>
+            <w:lang w:val="en-US"/>
           </w:rPr>
           <w:t>https://github.com/charleshoanduong1111/create-new-maven-springboot-rest-h2-jpa-webapp-for-beginners</w:t>
         </w:r>
@@ -4464,18 +3802,22 @@
         <w:rPr>
           <w:sz w:val="28"/>
           <w:szCs w:val="28"/>
+          <w:lang w:val="en-US"/>
         </w:rPr>
         <w:t xml:space="preserve"> </w:t>
       </w:r>
+      <w:proofErr w:type="spellStart"/>
       <w:r>
         <w:rPr>
           <w:b/>
           <w:bCs/>
           <w:sz w:val="28"/>
           <w:szCs w:val="28"/>
+          <w:lang w:val="en-US"/>
         </w:rPr>
         <w:t>Jenkinsfile</w:t>
       </w:r>
+      <w:proofErr w:type="spellEnd"/>
     </w:p>
     <w:p>
       <w:pPr>
@@ -4708,7 +4050,35 @@
         <w:rPr>
           <w:lang w:val="en-US"/>
         </w:rPr>
-        <w:t xml:space="preserve">                bat 'mvn clean install -X' // Use 'mvn clean install -X' for debug</w:t>
+        <w:t xml:space="preserve">                bat '</w:t>
+      </w:r>
+      <w:proofErr w:type="spellStart"/>
+      <w:r>
+        <w:rPr>
+          <w:lang w:val="en-US"/>
+        </w:rPr>
+        <w:t>mvn</w:t>
+      </w:r>
+      <w:proofErr w:type="spellEnd"/>
+      <w:r>
+        <w:rPr>
+          <w:lang w:val="en-US"/>
+        </w:rPr>
+        <w:t xml:space="preserve"> clean install -X' // Use '</w:t>
+      </w:r>
+      <w:proofErr w:type="spellStart"/>
+      <w:r>
+        <w:rPr>
+          <w:lang w:val="en-US"/>
+        </w:rPr>
+        <w:t>mvn</w:t>
+      </w:r>
+      <w:proofErr w:type="spellEnd"/>
+      <w:r>
+        <w:rPr>
+          <w:lang w:val="en-US"/>
+        </w:rPr>
+        <w:t xml:space="preserve"> clean install -X' for debug</w:t>
       </w:r>
     </w:p>
     <w:p>
@@ -4808,7 +4178,35 @@
         <w:rPr>
           <w:lang w:val="en-US"/>
         </w:rPr>
-        <w:t xml:space="preserve">                bat 'mvn test -X' // Use 'mvn test -X' for debug</w:t>
+        <w:t xml:space="preserve">                bat '</w:t>
+      </w:r>
+      <w:proofErr w:type="spellStart"/>
+      <w:r>
+        <w:rPr>
+          <w:lang w:val="en-US"/>
+        </w:rPr>
+        <w:t>mvn</w:t>
+      </w:r>
+      <w:proofErr w:type="spellEnd"/>
+      <w:r>
+        <w:rPr>
+          <w:lang w:val="en-US"/>
+        </w:rPr>
+        <w:t xml:space="preserve"> test -X' // Use '</w:t>
+      </w:r>
+      <w:proofErr w:type="spellStart"/>
+      <w:r>
+        <w:rPr>
+          <w:lang w:val="en-US"/>
+        </w:rPr>
+        <w:t>mvn</w:t>
+      </w:r>
+      <w:proofErr w:type="spellEnd"/>
+      <w:r>
+        <w:rPr>
+          <w:lang w:val="en-US"/>
+        </w:rPr>
+        <w:t xml:space="preserve"> test -X' for debug</w:t>
       </w:r>
     </w:p>
     <w:p>
@@ -4908,7 +4306,35 @@
         <w:rPr>
           <w:lang w:val="en-US"/>
         </w:rPr>
-        <w:t xml:space="preserve">                bat 'mvn clean package -X' // Use 'mvn clean package -X' for debug</w:t>
+        <w:t xml:space="preserve">                bat '</w:t>
+      </w:r>
+      <w:proofErr w:type="spellStart"/>
+      <w:r>
+        <w:rPr>
+          <w:lang w:val="en-US"/>
+        </w:rPr>
+        <w:t>mvn</w:t>
+      </w:r>
+      <w:proofErr w:type="spellEnd"/>
+      <w:r>
+        <w:rPr>
+          <w:lang w:val="en-US"/>
+        </w:rPr>
+        <w:t xml:space="preserve"> clean package -X' // Use '</w:t>
+      </w:r>
+      <w:proofErr w:type="spellStart"/>
+      <w:r>
+        <w:rPr>
+          <w:lang w:val="en-US"/>
+        </w:rPr>
+        <w:t>mvn</w:t>
+      </w:r>
+      <w:proofErr w:type="spellEnd"/>
+      <w:r>
+        <w:rPr>
+          <w:lang w:val="en-US"/>
+        </w:rPr>
+        <w:t xml:space="preserve"> clean package -X' for debug</w:t>
       </w:r>
     </w:p>
     <w:p>
@@ -5279,7 +4705,6 @@
           <w:szCs w:val="36"/>
           <w:lang w:val="en-US"/>
         </w:rPr>
-        <w:lastRenderedPageBreak/>
         <w:t xml:space="preserve">JDK and Maven </w:t>
       </w:r>
       <w:r>
@@ -5338,21 +4763,23 @@
         </w:rPr>
         <w:t xml:space="preserve"> </w:t>
       </w:r>
+      <w:proofErr w:type="spellStart"/>
       <w:r>
         <w:rPr>
           <w:sz w:val="36"/>
           <w:szCs w:val="36"/>
           <w:lang w:val="en-US"/>
         </w:rPr>
-        <w:t>mvn clean install</w:t>
-      </w:r>
+        <w:t>mvn</w:t>
+      </w:r>
+      <w:proofErr w:type="spellEnd"/>
       <w:r>
         <w:rPr>
           <w:sz w:val="36"/>
           <w:szCs w:val="36"/>
           <w:lang w:val="en-US"/>
         </w:rPr>
-        <w:t xml:space="preserve"> </w:t>
+        <w:t xml:space="preserve"> clean install</w:t>
       </w:r>
       <w:r>
         <w:rPr>
@@ -5360,7 +4787,7 @@
           <w:szCs w:val="36"/>
           <w:lang w:val="en-US"/>
         </w:rPr>
-        <w:sym w:font="Wingdings" w:char="F0E0"/>
+        <w:t xml:space="preserve"> </w:t>
       </w:r>
       <w:r>
         <w:rPr>
@@ -5368,7 +4795,33 @@
           <w:szCs w:val="36"/>
           <w:lang w:val="en-US"/>
         </w:rPr>
-        <w:t xml:space="preserve"> mvn clean package …</w:t>
+        <w:sym w:font="Wingdings" w:char="F0E0"/>
+      </w:r>
+      <w:r>
+        <w:rPr>
+          <w:sz w:val="36"/>
+          <w:szCs w:val="36"/>
+          <w:lang w:val="en-US"/>
+        </w:rPr>
+        <w:t xml:space="preserve"> </w:t>
+      </w:r>
+      <w:proofErr w:type="spellStart"/>
+      <w:r>
+        <w:rPr>
+          <w:sz w:val="36"/>
+          <w:szCs w:val="36"/>
+          <w:lang w:val="en-US"/>
+        </w:rPr>
+        <w:t>mvn</w:t>
+      </w:r>
+      <w:proofErr w:type="spellEnd"/>
+      <w:r>
+        <w:rPr>
+          <w:sz w:val="36"/>
+          <w:szCs w:val="36"/>
+          <w:lang w:val="en-US"/>
+        </w:rPr>
+        <w:t xml:space="preserve"> clean package …</w:t>
       </w:r>
     </w:p>
     <w:p>
@@ -5398,7 +4851,7 @@
                     <pic:cNvPicPr/>
                   </pic:nvPicPr>
                   <pic:blipFill>
-                    <a:blip r:embed="rId50"/>
+                    <a:blip r:embed="rId43"/>
                     <a:stretch>
                       <a:fillRect/>
                     </a:stretch>
@@ -5454,7 +4907,7 @@
                     <pic:cNvPicPr/>
                   </pic:nvPicPr>
                   <pic:blipFill>
-                    <a:blip r:embed="rId51">
+                    <a:blip r:embed="rId44">
                       <a:extLst>
                         <a:ext uri="{28A0092B-C50C-407E-A947-70E740481C1C}">
                           <a14:useLocalDpi xmlns:a14="http://schemas.microsoft.com/office/drawing/2010/main" val="0"/>
@@ -5618,7 +5071,6 @@
         <w:rPr>
           <w:noProof/>
         </w:rPr>
-        <w:lastRenderedPageBreak/>
         <w:drawing>
           <wp:inline distT="0" distB="0" distL="0" distR="0" wp14:anchorId="7EA346B5" wp14:editId="564AAFEC">
             <wp:extent cx="4175760" cy="3193039"/>
@@ -5635,7 +5087,7 @@
                     <pic:cNvPicPr/>
                   </pic:nvPicPr>
                   <pic:blipFill>
-                    <a:blip r:embed="rId52"/>
+                    <a:blip r:embed="rId45"/>
                     <a:stretch>
                       <a:fillRect/>
                     </a:stretch>
@@ -5721,7 +5173,7 @@
           <w:lang w:val="en-US"/>
         </w:rPr>
         <w:drawing>
-          <wp:inline distT="0" distB="0" distL="0" distR="0" wp14:anchorId="22FF872A" wp14:editId="4D346536">
+          <wp:inline distT="0" distB="0" distL="0" distR="0" wp14:anchorId="22FF872A" wp14:editId="6F4AC8E1">
             <wp:extent cx="5760720" cy="2948940"/>
             <wp:effectExtent l="0" t="0" r="0" b="3810"/>
             <wp:docPr id="1400488863" name="Grafik 1"/>
@@ -5738,7 +5190,7 @@
                     </pic:cNvPicPr>
                   </pic:nvPicPr>
                   <pic:blipFill>
-                    <a:blip r:embed="rId53" cstate="print">
+                    <a:blip r:embed="rId46" cstate="print">
                       <a:extLst>
                         <a:ext uri="{28A0092B-C50C-407E-A947-70E740481C1C}">
                           <a14:useLocalDpi xmlns:a14="http://schemas.microsoft.com/office/drawing/2010/main" val="0"/>
@@ -5871,7 +5323,7 @@
                     <pic:cNvPicPr/>
                   </pic:nvPicPr>
                   <pic:blipFill>
-                    <a:blip r:embed="rId54"/>
+                    <a:blip r:embed="rId47"/>
                     <a:stretch>
                       <a:fillRect/>
                     </a:stretch>
@@ -5919,7 +5371,7 @@
                     <pic:cNvPicPr/>
                   </pic:nvPicPr>
                   <pic:blipFill>
-                    <a:blip r:embed="rId55"/>
+                    <a:blip r:embed="rId48"/>
                     <a:stretch>
                       <a:fillRect/>
                     </a:stretch>
@@ -5957,7 +5409,6 @@
         <w:rPr>
           <w:noProof/>
         </w:rPr>
-        <w:lastRenderedPageBreak/>
         <w:drawing>
           <wp:inline distT="0" distB="0" distL="0" distR="0" wp14:anchorId="1004E40A" wp14:editId="670FFD26">
             <wp:extent cx="5760720" cy="2085975"/>
@@ -5974,7 +5425,7 @@
                     <pic:cNvPicPr/>
                   </pic:nvPicPr>
                   <pic:blipFill>
-                    <a:blip r:embed="rId56"/>
+                    <a:blip r:embed="rId49"/>
                     <a:stretch>
                       <a:fillRect/>
                     </a:stretch>
@@ -6022,7 +5473,7 @@
                     <pic:cNvPicPr/>
                   </pic:nvPicPr>
                   <pic:blipFill>
-                    <a:blip r:embed="rId57"/>
+                    <a:blip r:embed="rId50"/>
                     <a:stretch>
                       <a:fillRect/>
                     </a:stretch>
@@ -8914,6 +8365,7 @@
   <w:style w:type="character" w:default="1" w:styleId="Absatz-Standardschriftart">
     <w:name w:val="Default Paragraph Font"/>
     <w:uiPriority w:val="1"/>
+    <w:semiHidden/>
     <w:unhideWhenUsed/>
   </w:style>
   <w:style w:type="table" w:default="1" w:styleId="NormaleTabelle">
